--- a/数据库/Redis.docx
+++ b/数据库/Redis.docx
@@ -95,9 +95,6 @@
     <w:p>
       <w:pPr>
         <w:pStyle w:val="1"/>
-        <w:rPr>
-          <w:rFonts w:hint="eastAsia"/>
-        </w:rPr>
       </w:pPr>
       <w:r>
         <w:rPr>
@@ -175,11 +172,6 @@
       </w:r>
     </w:p>
     <w:p>
-      <w:pPr>
-        <w:rPr>
-          <w:rFonts w:hint="eastAsia"/>
-        </w:rPr>
-      </w:pPr>
       <w:hyperlink r:id="rId7" w:history="1">
         <w:r>
           <w:rPr>
@@ -399,13 +391,7 @@
         <w:t>复杂的计数功能的缓存。</w:t>
       </w:r>
     </w:p>
-    <w:p>
-      <w:pPr>
-        <w:rPr>
-          <w:rFonts w:hint="eastAsia"/>
-        </w:rPr>
-      </w:pPr>
-    </w:p>
+    <w:p/>
     <w:p>
       <w:r>
         <w:t>V</w:t>
@@ -724,9 +710,6 @@
     <w:p>
       <w:pPr>
         <w:pStyle w:val="3"/>
-        <w:rPr>
-          <w:rFonts w:hint="eastAsia"/>
-        </w:rPr>
       </w:pPr>
       <w:proofErr w:type="gramStart"/>
       <w:r>
@@ -738,11 +721,6 @@
       <w:proofErr w:type="gramEnd"/>
     </w:p>
     <w:p>
-      <w:pPr>
-        <w:rPr>
-          <w:rFonts w:hint="eastAsia"/>
-        </w:rPr>
-      </w:pPr>
       <w:r>
         <w:rPr>
           <w:rFonts w:hint="eastAsia"/>
@@ -831,13 +809,7 @@
         <w:t>的效果。</w:t>
       </w:r>
     </w:p>
-    <w:p>
-      <w:pPr>
-        <w:rPr>
-          <w:rFonts w:hint="eastAsia"/>
-        </w:rPr>
-      </w:pPr>
-    </w:p>
+    <w:p/>
     <w:p>
       <w:r>
         <w:rPr>
@@ -1064,7 +1036,6 @@
     <w:p>
       <w:pPr>
         <w:rPr>
-          <w:rFonts w:hint="eastAsia"/>
           <w:shd w:val="clear" w:color="auto" w:fill="FFFFFF"/>
         </w:rPr>
       </w:pPr>
@@ -1560,13 +1531,7 @@
         <w:t>，比较麻烦，难道为了一个做一个全局去重，再起一个公共服务，太麻烦了。另外，就是利用交集、并集、差集等操作，可以计算共同喜好，全部的喜好，自己独有的喜好等功能。</w:t>
       </w:r>
     </w:p>
-    <w:p>
-      <w:pPr>
-        <w:rPr>
-          <w:rFonts w:hint="eastAsia"/>
-        </w:rPr>
-      </w:pPr>
-    </w:p>
+    <w:p/>
     <w:p>
       <w:r>
         <w:rPr>
@@ -1875,11 +1840,6 @@
       <w:proofErr w:type="gramEnd"/>
     </w:p>
     <w:p>
-      <w:pPr>
-        <w:rPr>
-          <w:rFonts w:hint="eastAsia"/>
-        </w:rPr>
-      </w:pPr>
       <w:r>
         <w:rPr>
           <w:rFonts w:hint="eastAsia"/>
@@ -2979,13 +2939,7 @@
         <w:t>。</w:t>
       </w:r>
     </w:p>
-    <w:p>
-      <w:pPr>
-        <w:rPr>
-          <w:rFonts w:hint="eastAsia"/>
-        </w:rPr>
-      </w:pPr>
-    </w:p>
+    <w:p/>
     <w:p>
       <w:r>
         <w:rPr>
@@ -2997,13 +2951,7 @@
         <w:rPr>
           <w:rFonts w:hint="eastAsia"/>
         </w:rPr>
-        <w:t>持久化</w:t>
-      </w:r>
-      <w:r>
-        <w:rPr>
-          <w:rFonts w:hint="eastAsia"/>
-        </w:rPr>
-        <w:t>，</w:t>
+        <w:t>持久化，</w:t>
       </w:r>
       <w:r>
         <w:rPr>
@@ -3297,11 +3245,6 @@
       </w:r>
     </w:p>
     <w:p>
-      <w:pPr>
-        <w:rPr>
-          <w:rFonts w:hint="eastAsia"/>
-        </w:rPr>
-      </w:pPr>
       <w:hyperlink r:id="rId8" w:history="1">
         <w:r>
           <w:rPr>
@@ -3367,20 +3310,12 @@
     <w:p>
       <w:pPr>
         <w:pStyle w:val="2"/>
-        <w:rPr>
-          <w:rFonts w:hint="eastAsia"/>
-        </w:rPr>
       </w:pPr>
       <w:r>
         <w:t>过期键删除策略</w:t>
       </w:r>
     </w:p>
     <w:p>
-      <w:pPr>
-        <w:rPr>
-          <w:rFonts w:hint="eastAsia"/>
-        </w:rPr>
-      </w:pPr>
       <w:r>
         <w:rPr>
           <w:rFonts w:hint="eastAsia"/>
@@ -3409,9 +3344,6 @@
     <w:p>
       <w:pPr>
         <w:pStyle w:val="3"/>
-        <w:rPr>
-          <w:rFonts w:hint="eastAsia"/>
-        </w:rPr>
       </w:pPr>
       <w:r>
         <w:rPr>
@@ -3421,11 +3353,6 @@
       </w:r>
     </w:p>
     <w:p>
-      <w:pPr>
-        <w:rPr>
-          <w:rFonts w:hint="eastAsia"/>
-        </w:rPr>
-      </w:pPr>
       <w:r>
         <w:rPr>
           <w:rFonts w:hint="eastAsia"/>
@@ -3459,11 +3386,6 @@
       </w:r>
     </w:p>
     <w:p>
-      <w:pPr>
-        <w:rPr>
-          <w:rFonts w:hint="eastAsia"/>
-        </w:rPr>
-      </w:pPr>
       <w:r>
         <w:rPr>
           <w:rFonts w:hint="eastAsia"/>
@@ -3546,9 +3468,6 @@
     <w:p>
       <w:pPr>
         <w:pStyle w:val="3"/>
-        <w:rPr>
-          <w:rFonts w:hint="eastAsia"/>
-        </w:rPr>
       </w:pPr>
       <w:r>
         <w:rPr>
@@ -3558,11 +3477,6 @@
       </w:r>
     </w:p>
     <w:p>
-      <w:pPr>
-        <w:rPr>
-          <w:rFonts w:hint="eastAsia"/>
-        </w:rPr>
-      </w:pPr>
       <w:r>
         <w:rPr>
           <w:rFonts w:hint="eastAsia"/>
@@ -3587,11 +3501,6 @@
       </w:r>
     </w:p>
     <w:p>
-      <w:pPr>
-        <w:rPr>
-          <w:rFonts w:hint="eastAsia"/>
-        </w:rPr>
-      </w:pPr>
       <w:r>
         <w:rPr>
           <w:rFonts w:hint="eastAsia"/>
@@ -3627,9 +3536,6 @@
     <w:p>
       <w:pPr>
         <w:pStyle w:val="3"/>
-        <w:rPr>
-          <w:rFonts w:hint="eastAsia"/>
-        </w:rPr>
       </w:pPr>
       <w:r>
         <w:rPr>
@@ -3639,11 +3545,6 @@
       </w:r>
     </w:p>
     <w:p>
-      <w:pPr>
-        <w:rPr>
-          <w:rFonts w:hint="eastAsia"/>
-        </w:rPr>
-      </w:pPr>
       <w:r>
         <w:rPr>
           <w:rFonts w:hint="eastAsia"/>
@@ -3680,11 +3581,6 @@
     </w:p>
     <w:p/>
     <w:p>
-      <w:pPr>
-        <w:rPr>
-          <w:rFonts w:hint="eastAsia"/>
-        </w:rPr>
-      </w:pPr>
       <w:r>
         <w:rPr>
           <w:rFonts w:hint="eastAsia"/>
@@ -3726,9 +3622,6 @@
     <w:p>
       <w:pPr>
         <w:pStyle w:val="2"/>
-        <w:rPr>
-          <w:rFonts w:hint="eastAsia"/>
-        </w:rPr>
       </w:pPr>
       <w:r>
         <w:rPr>
@@ -3824,11 +3717,6 @@
     </w:p>
     <w:p/>
     <w:p>
-      <w:pPr>
-        <w:rPr>
-          <w:rFonts w:hint="eastAsia"/>
-        </w:rPr>
-      </w:pPr>
       <w:r>
         <w:rPr>
           <w:rFonts w:hint="eastAsia"/>
@@ -3845,13 +3733,7 @@
         <w:rPr>
           <w:rFonts w:hint="eastAsia"/>
         </w:rPr>
-        <w:t>文件时</w:t>
-      </w:r>
-      <w:r>
-        <w:rPr>
-          <w:rFonts w:hint="eastAsia"/>
-        </w:rPr>
-        <w:t>：</w:t>
+        <w:t>文件时：</w:t>
       </w:r>
     </w:p>
     <w:p>
@@ -4031,11 +3913,6 @@
     </w:p>
     <w:p/>
     <w:p>
-      <w:pPr>
-        <w:rPr>
-          <w:rFonts w:hint="eastAsia"/>
-        </w:rPr>
-      </w:pPr>
       <w:r>
         <w:rPr>
           <w:rFonts w:hint="eastAsia"/>
@@ -4096,13 +3973,7 @@
         <w:rPr>
           <w:rFonts w:hint="eastAsia"/>
         </w:rPr>
-        <w:t>文件中</w:t>
-      </w:r>
-      <w:r>
-        <w:rPr>
-          <w:rFonts w:hint="eastAsia"/>
-        </w:rPr>
-        <w:t>。</w:t>
+        <w:t>文件中。</w:t>
       </w:r>
     </w:p>
     <w:p/>
@@ -4115,11 +3986,6 @@
       </w:r>
     </w:p>
     <w:p>
-      <w:pPr>
-        <w:rPr>
-          <w:rFonts w:hint="eastAsia"/>
-        </w:rPr>
-      </w:pPr>
       <w:r>
         <w:rPr>
           <w:rFonts w:hint="eastAsia"/>
@@ -4223,11 +4089,6 @@
       </w:r>
     </w:p>
     <w:p>
-      <w:pPr>
-        <w:rPr>
-          <w:rFonts w:hint="eastAsia"/>
-        </w:rPr>
-      </w:pPr>
       <w:hyperlink r:id="rId11" w:history="1">
         <w:r>
           <w:rPr>
@@ -4278,19 +4139,7 @@
         <w:rPr>
           <w:rFonts w:hint="eastAsia"/>
         </w:rPr>
-        <w:t>（</w:t>
-      </w:r>
-      <w:r>
-        <w:rPr>
-          <w:rFonts w:hint="eastAsia"/>
-        </w:rPr>
-        <w:t>缓存</w:t>
-      </w:r>
-      <w:r>
-        <w:rPr>
-          <w:rFonts w:hint="eastAsia"/>
-        </w:rPr>
-        <w:t>）中。</w:t>
+        <w:t>（缓存）中。</w:t>
       </w:r>
     </w:p>
     <w:p/>
@@ -4434,7 +4283,103 @@
         <w:rPr>
           <w:rFonts w:hint="eastAsia"/>
         </w:rPr>
-        <w:t>即黑客故意去请求缓存中不存在的数据，导致所有的请求都</w:t>
+        <w:t>故意去查询那些一定不存在的数据，缓存中肯定没有，于是请求一定会发到</w:t>
+      </w:r>
+      <w:r>
+        <w:rPr>
+          <w:rFonts w:hint="eastAsia"/>
+        </w:rPr>
+        <w:t>MySQL</w:t>
+      </w:r>
+      <w:r>
+        <w:rPr>
+          <w:rFonts w:hint="eastAsia"/>
+        </w:rPr>
+        <w:t>去执行，在流量大时，</w:t>
+      </w:r>
+      <w:r>
+        <w:rPr>
+          <w:rFonts w:hint="eastAsia"/>
+        </w:rPr>
+        <w:t>MySQL</w:t>
+      </w:r>
+      <w:r>
+        <w:rPr>
+          <w:rFonts w:hint="eastAsia"/>
+        </w:rPr>
+        <w:t>就挂掉了</w:t>
+      </w:r>
+      <w:r>
+        <w:rPr>
+          <w:rFonts w:hint="eastAsia"/>
+        </w:rPr>
+        <w:t>。</w:t>
+      </w:r>
+    </w:p>
+    <w:p>
+      <w:pPr>
+        <w:rPr>
+          <w:rFonts w:hint="eastAsia"/>
+        </w:rPr>
+      </w:pPr>
+      <w:r>
+        <w:rPr>
+          <w:noProof/>
+        </w:rPr>
+        <w:drawing>
+          <wp:inline distT="0" distB="0" distL="0" distR="0" wp14:anchorId="3372B966" wp14:editId="533F43BD">
+            <wp:extent cx="5274310" cy="3467735"/>
+            <wp:effectExtent l="0" t="0" r="2540" b="0"/>
+            <wp:docPr id="2" name="图片 2"/>
+            <wp:cNvGraphicFramePr>
+              <a:graphicFrameLocks xmlns:a="http://schemas.openxmlformats.org/drawingml/2006/main" noChangeAspect="1"/>
+            </wp:cNvGraphicFramePr>
+            <a:graphic xmlns:a="http://schemas.openxmlformats.org/drawingml/2006/main">
+              <a:graphicData uri="http://schemas.openxmlformats.org/drawingml/2006/picture">
+                <pic:pic xmlns:pic="http://schemas.openxmlformats.org/drawingml/2006/picture">
+                  <pic:nvPicPr>
+                    <pic:cNvPr id="1" name=""/>
+                    <pic:cNvPicPr/>
+                  </pic:nvPicPr>
+                  <pic:blipFill>
+                    <a:blip r:embed="rId12"/>
+                    <a:stretch>
+                      <a:fillRect/>
+                    </a:stretch>
+                  </pic:blipFill>
+                  <pic:spPr>
+                    <a:xfrm>
+                      <a:off x="0" y="0"/>
+                      <a:ext cx="5274310" cy="3467735"/>
+                    </a:xfrm>
+                    <a:prstGeom prst="rect">
+                      <a:avLst/>
+                    </a:prstGeom>
+                  </pic:spPr>
+                </pic:pic>
+              </a:graphicData>
+            </a:graphic>
+          </wp:inline>
+        </w:drawing>
+      </w:r>
+    </w:p>
+    <w:p>
+      <w:pPr>
+        <w:pStyle w:val="2"/>
+      </w:pPr>
+      <w:r>
+        <w:rPr>
+          <w:rFonts w:hint="eastAsia"/>
+        </w:rPr>
+        <w:t>缓存雪崩</w:t>
+      </w:r>
+    </w:p>
+    <w:p>
+      <w:r>
+        <w:rPr>
+          <w:rFonts w:hint="eastAsia"/>
+        </w:rPr>
+        <w:t>缓存同一时间大面积的失效，这个时候又来了一波请求，结果请求都</w:t>
       </w:r>
       <w:proofErr w:type="gramStart"/>
       <w:r>
@@ -4448,53 +4393,7 @@
         <w:rPr>
           <w:rFonts w:hint="eastAsia"/>
         </w:rPr>
-        <w:t>到数据库上，从而数据库连接异常。</w:t>
-      </w:r>
-    </w:p>
-    <w:p>
-      <w:pPr>
-        <w:pStyle w:val="2"/>
-      </w:pPr>
-      <w:r>
-        <w:rPr>
-          <w:rFonts w:hint="eastAsia"/>
-        </w:rPr>
-        <w:t>缓存雪崩</w:t>
-      </w:r>
-    </w:p>
-    <w:p>
-      <w:pPr>
-        <w:rPr>
-          <w:rFonts w:hint="eastAsia"/>
-        </w:rPr>
-      </w:pPr>
-      <w:r>
-        <w:rPr>
-          <w:rFonts w:hint="eastAsia"/>
-        </w:rPr>
-        <w:t>缓存同一时间大面积的失效，这个时候又来了一波请求，结果请求都</w:t>
-      </w:r>
-      <w:proofErr w:type="gramStart"/>
-      <w:r>
-        <w:rPr>
-          <w:rFonts w:hint="eastAsia"/>
-        </w:rPr>
-        <w:t>怼</w:t>
-      </w:r>
-      <w:proofErr w:type="gramEnd"/>
-      <w:r>
-        <w:rPr>
-          <w:rFonts w:hint="eastAsia"/>
-        </w:rPr>
-        <w:t>到数</w:t>
-      </w:r>
-      <w:bookmarkStart w:id="0" w:name="_GoBack"/>
-      <w:bookmarkEnd w:id="0"/>
-      <w:r>
-        <w:rPr>
-          <w:rFonts w:hint="eastAsia"/>
-        </w:rPr>
-        <w:t>据库上，从而导致数据库连接异常。</w:t>
+        <w:t>到数据库上，从而导致数据库连接异常。</w:t>
       </w:r>
     </w:p>
     <w:p>
@@ -4505,6 +4404,7 @@
         <w:rPr>
           <w:rFonts w:hint="eastAsia"/>
         </w:rPr>
+        <w:lastRenderedPageBreak/>
         <w:t xml:space="preserve">Redis </w:t>
       </w:r>
       <w:r>
@@ -4527,11 +4427,6 @@
       </w:r>
     </w:p>
     <w:p>
-      <w:pPr>
-        <w:rPr>
-          <w:rFonts w:hint="eastAsia"/>
-        </w:rPr>
-      </w:pPr>
       <w:r>
         <w:rPr>
           <w:rFonts w:hint="eastAsia"/>
@@ -4650,9 +4545,6 @@
           <w:numId w:val="8"/>
         </w:numPr>
         <w:ind w:firstLineChars="0"/>
-        <w:rPr>
-          <w:rFonts w:hint="eastAsia"/>
-        </w:rPr>
       </w:pPr>
       <w:r>
         <w:rPr>
@@ -4686,6 +4578,174 @@
         </w:rPr>
         <w:t>方法变成串行访问</w:t>
       </w:r>
+    </w:p>
+    <w:p/>
+    <w:p>
+      <w:pPr>
+        <w:pStyle w:val="1"/>
+      </w:pPr>
+      <w:r>
+        <w:t>旁路缓存</w:t>
+      </w:r>
+      <w:r>
+        <w:rPr>
+          <w:rFonts w:hint="eastAsia"/>
+        </w:rPr>
+        <w:t>（</w:t>
+      </w:r>
+      <w:r>
+        <w:t>Cache Aside Pattern</w:t>
+      </w:r>
+      <w:r>
+        <w:rPr>
+          <w:rFonts w:hint="eastAsia"/>
+        </w:rPr>
+        <w:t>）</w:t>
+      </w:r>
+    </w:p>
+    <w:p>
+      <w:hyperlink r:id="rId13" w:history="1">
+        <w:r>
+          <w:rPr>
+            <w:rStyle w:val="a3"/>
+          </w:rPr>
+          <w:t>https://blog.csdn.net/z50l2o08e2u4aftor9a/article/details/81008933</w:t>
+        </w:r>
+      </w:hyperlink>
+      <w:r>
+        <w:t xml:space="preserve"> </w:t>
+      </w:r>
+    </w:p>
+    <w:p>
+      <w:pPr>
+        <w:pStyle w:val="2"/>
+      </w:pPr>
+      <w:r>
+        <w:t>读实践</w:t>
+      </w:r>
+    </w:p>
+    <w:p>
+      <w:r>
+        <w:rPr>
+          <w:rFonts w:hint="eastAsia"/>
+        </w:rPr>
+        <w:t>先读</w:t>
+      </w:r>
+      <w:r>
+        <w:rPr>
+          <w:rFonts w:hint="eastAsia"/>
+        </w:rPr>
+        <w:t>cache</w:t>
+      </w:r>
+      <w:r>
+        <w:rPr>
+          <w:rFonts w:hint="eastAsia"/>
+        </w:rPr>
+        <w:t>，再读</w:t>
+      </w:r>
+      <w:r>
+        <w:rPr>
+          <w:rFonts w:hint="eastAsia"/>
+        </w:rPr>
+        <w:t>db</w:t>
+      </w:r>
+    </w:p>
+    <w:p>
+      <w:r>
+        <w:rPr>
+          <w:rFonts w:hint="eastAsia"/>
+        </w:rPr>
+        <w:t>如果，</w:t>
+      </w:r>
+      <w:r>
+        <w:rPr>
+          <w:rFonts w:hint="eastAsia"/>
+        </w:rPr>
+        <w:t>cache hit</w:t>
+      </w:r>
+      <w:r>
+        <w:rPr>
+          <w:rFonts w:hint="eastAsia"/>
+        </w:rPr>
+        <w:t>，则直接返回数据</w:t>
+      </w:r>
+    </w:p>
+    <w:p>
+      <w:r>
+        <w:rPr>
+          <w:rFonts w:hint="eastAsia"/>
+        </w:rPr>
+        <w:t>如果，</w:t>
+      </w:r>
+      <w:r>
+        <w:rPr>
+          <w:rFonts w:hint="eastAsia"/>
+        </w:rPr>
+        <w:t>cache miss</w:t>
+      </w:r>
+      <w:r>
+        <w:rPr>
+          <w:rFonts w:hint="eastAsia"/>
+        </w:rPr>
+        <w:t>，则访问</w:t>
+      </w:r>
+      <w:r>
+        <w:rPr>
+          <w:rFonts w:hint="eastAsia"/>
+        </w:rPr>
+        <w:t>db</w:t>
+      </w:r>
+      <w:r>
+        <w:rPr>
+          <w:rFonts w:hint="eastAsia"/>
+        </w:rPr>
+        <w:t>，并将数据</w:t>
+      </w:r>
+      <w:bookmarkStart w:id="0" w:name="_GoBack"/>
+      <w:bookmarkEnd w:id="0"/>
+      <w:r>
+        <w:rPr>
+          <w:rFonts w:hint="eastAsia"/>
+        </w:rPr>
+        <w:t>set</w:t>
+      </w:r>
+      <w:r>
+        <w:rPr>
+          <w:rFonts w:hint="eastAsia"/>
+        </w:rPr>
+        <w:t>回缓存</w:t>
+      </w:r>
+    </w:p>
+    <w:p>
+      <w:pPr>
+        <w:pStyle w:val="2"/>
+      </w:pPr>
+      <w:r>
+        <w:t>写实践</w:t>
+      </w:r>
+    </w:p>
+    <w:p>
+      <w:r>
+        <w:rPr>
+          <w:rFonts w:hint="eastAsia"/>
+        </w:rPr>
+        <w:t>淘汰缓存，而不是更新缓存</w:t>
+      </w:r>
+    </w:p>
+    <w:p>
+      <w:r>
+        <w:rPr>
+          <w:rFonts w:hint="eastAsia"/>
+        </w:rPr>
+        <w:t>先操作数据库，再淘汰缓存</w:t>
+      </w:r>
+    </w:p>
+    <w:p>
+      <w:pPr>
+        <w:rPr>
+          <w:rFonts w:hint="eastAsia"/>
+        </w:rPr>
+      </w:pPr>
     </w:p>
     <w:sectPr>
       <w:pgSz w:w="11906" w:h="16838"/>
